--- a/Formación y Orientación Laboral Tarea FOL09/FOL01 Alexey Suzdalenko.docx
+++ b/Formación y Orientación Laboral Tarea FOL09/FOL01 Alexey Suzdalenko.docx
@@ -67,26 +67,26 @@
       <w:r>
         <w:rPr>
           <w:rFonts w:ascii="Times New Roman" w:eastAsia="Times New Roman" w:hAnsi="Times New Roman" w:cs="Times New Roman"/>
+          <w:b/>
+          <w:bCs/>
           <w:kern w:val="0"/>
           <w:sz w:val="24"/>
           <w:szCs w:val="24"/>
           <w:lang w:eastAsia="es-ES"/>
           <w14:ligatures w14:val="none"/>
         </w:rPr>
-        <w:t>Localiza a través de buscadores de empleo de Internet, o publicaciones gráficas, </w:t>
+        <w:t>5 ofertas de trabajo</w:t>
       </w:r>
       <w:r>
         <w:rPr>
           <w:rFonts w:ascii="Times New Roman" w:eastAsia="Times New Roman" w:hAnsi="Times New Roman" w:cs="Times New Roman"/>
-          <w:b/>
-          <w:bCs/>
           <w:kern w:val="0"/>
           <w:sz w:val="24"/>
           <w:szCs w:val="24"/>
           <w:lang w:eastAsia="es-ES"/>
           <w14:ligatures w14:val="none"/>
         </w:rPr>
-        <w:t>5 ofertas de trabajo</w:t>
+        <w:t xml:space="preserve"> a las que</w:t>
       </w:r>
       <w:r>
         <w:rPr>
@@ -97,12 +97,9 @@
           <w:lang w:eastAsia="es-ES"/>
           <w14:ligatures w14:val="none"/>
         </w:rPr>
-        <w:t> como mínimo a las que puedes acceder con el titulo de Técnico Superior en Desarrollo de Aplicaciones Web (no olvides el sector público y las entidades sin ánimo de lucro). </w:t>
-      </w:r>
-    </w:p>
-    <w:p>
-      <w:pPr>
-        <w:spacing w:before="100" w:beforeAutospacing="1" w:after="100" w:afterAutospacing="1" w:line="240" w:lineRule="auto"/>
+        <w:t xml:space="preserve"> se</w:t>
+      </w:r>
+      <w:r>
         <w:rPr>
           <w:rFonts w:ascii="Times New Roman" w:eastAsia="Times New Roman" w:hAnsi="Times New Roman" w:cs="Times New Roman"/>
           <w:kern w:val="0"/>
@@ -111,7 +108,8 @@
           <w:lang w:eastAsia="es-ES"/>
           <w14:ligatures w14:val="none"/>
         </w:rPr>
-      </w:pPr>
+        <w:t xml:space="preserve"> puede</w:t>
+      </w:r>
       <w:r>
         <w:rPr>
           <w:rFonts w:ascii="Times New Roman" w:eastAsia="Times New Roman" w:hAnsi="Times New Roman" w:cs="Times New Roman"/>
@@ -121,16 +119,9 @@
           <w:lang w:eastAsia="es-ES"/>
           <w14:ligatures w14:val="none"/>
         </w:rPr>
-        <w:t>1.- Realiza un breve análisis de las mismas, insertándolas en una tabla en la que consten los siguientes aspectos:</w:t>
-      </w:r>
-    </w:p>
-    <w:p>
-      <w:pPr>
-        <w:numPr>
-          <w:ilvl w:val="0"/>
-          <w:numId w:val="1"/>
-        </w:numPr>
-        <w:spacing w:before="100" w:beforeAutospacing="1" w:after="100" w:afterAutospacing="1" w:line="240" w:lineRule="auto"/>
+        <w:t xml:space="preserve"> </w:t>
+      </w:r>
+      <w:r>
         <w:rPr>
           <w:rFonts w:ascii="Times New Roman" w:eastAsia="Times New Roman" w:hAnsi="Times New Roman" w:cs="Times New Roman"/>
           <w:kern w:val="0"/>
@@ -139,7 +130,8 @@
           <w:lang w:eastAsia="es-ES"/>
           <w14:ligatures w14:val="none"/>
         </w:rPr>
-      </w:pPr>
+        <w:t xml:space="preserve">acceder con el </w:t>
+      </w:r>
       <w:r>
         <w:rPr>
           <w:rFonts w:ascii="Times New Roman" w:eastAsia="Times New Roman" w:hAnsi="Times New Roman" w:cs="Times New Roman"/>
@@ -149,16 +141,9 @@
           <w:lang w:eastAsia="es-ES"/>
           <w14:ligatures w14:val="none"/>
         </w:rPr>
-        <w:t>Tipo de empresa en la que se prestaran los servicios.</w:t>
-      </w:r>
-    </w:p>
-    <w:p>
-      <w:pPr>
-        <w:numPr>
-          <w:ilvl w:val="0"/>
-          <w:numId w:val="1"/>
-        </w:numPr>
-        <w:spacing w:before="100" w:beforeAutospacing="1" w:after="100" w:afterAutospacing="1" w:line="240" w:lineRule="auto"/>
+        <w:t>título</w:t>
+      </w:r>
+      <w:r>
         <w:rPr>
           <w:rFonts w:ascii="Times New Roman" w:eastAsia="Times New Roman" w:hAnsi="Times New Roman" w:cs="Times New Roman"/>
           <w:kern w:val="0"/>
@@ -167,7 +152,8 @@
           <w:lang w:eastAsia="es-ES"/>
           <w14:ligatures w14:val="none"/>
         </w:rPr>
-      </w:pPr>
+        <w:t xml:space="preserve"> de Técnico Superior en Desarrollo de Aplicaciones Web</w:t>
+      </w:r>
       <w:r>
         <w:rPr>
           <w:rFonts w:ascii="Times New Roman" w:eastAsia="Times New Roman" w:hAnsi="Times New Roman" w:cs="Times New Roman"/>
@@ -177,59 +163,7 @@
           <w:lang w:eastAsia="es-ES"/>
           <w14:ligatures w14:val="none"/>
         </w:rPr>
-        <w:t>Requisitos exigidos (académicos, personales, sociales etc.)</w:t>
-      </w:r>
-    </w:p>
-    <w:p>
-      <w:pPr>
-        <w:numPr>
-          <w:ilvl w:val="0"/>
-          <w:numId w:val="1"/>
-        </w:numPr>
-        <w:spacing w:before="100" w:beforeAutospacing="1" w:after="100" w:afterAutospacing="1" w:line="240" w:lineRule="auto"/>
-        <w:rPr>
-          <w:rFonts w:ascii="Times New Roman" w:eastAsia="Times New Roman" w:hAnsi="Times New Roman" w:cs="Times New Roman"/>
-          <w:kern w:val="0"/>
-          <w:sz w:val="24"/>
-          <w:szCs w:val="24"/>
-          <w:lang w:eastAsia="es-ES"/>
-          <w14:ligatures w14:val="none"/>
-        </w:rPr>
-      </w:pPr>
-      <w:r>
-        <w:rPr>
-          <w:rFonts w:ascii="Times New Roman" w:eastAsia="Times New Roman" w:hAnsi="Times New Roman" w:cs="Times New Roman"/>
-          <w:kern w:val="0"/>
-          <w:sz w:val="24"/>
-          <w:szCs w:val="24"/>
-          <w:lang w:eastAsia="es-ES"/>
-          <w14:ligatures w14:val="none"/>
-        </w:rPr>
-        <w:t>Condiciones laborales. Tipo de contrato ofrecido, salario mensual, jornada de trabajo diaria, etc. </w:t>
-      </w:r>
-    </w:p>
-    <w:p>
-      <w:pPr>
-        <w:spacing w:before="100" w:beforeAutospacing="1" w:after="100" w:afterAutospacing="1" w:line="240" w:lineRule="auto"/>
-        <w:rPr>
-          <w:rFonts w:ascii="Times New Roman" w:eastAsia="Times New Roman" w:hAnsi="Times New Roman" w:cs="Times New Roman"/>
-          <w:kern w:val="0"/>
-          <w:sz w:val="24"/>
-          <w:szCs w:val="24"/>
-          <w:lang w:eastAsia="es-ES"/>
-          <w14:ligatures w14:val="none"/>
-        </w:rPr>
-      </w:pPr>
-      <w:r>
-        <w:rPr>
-          <w:rFonts w:ascii="Times New Roman" w:eastAsia="Times New Roman" w:hAnsi="Times New Roman" w:cs="Times New Roman"/>
-          <w:kern w:val="0"/>
-          <w:sz w:val="24"/>
-          <w:szCs w:val="24"/>
-          <w:lang w:eastAsia="es-ES"/>
-          <w14:ligatures w14:val="none"/>
-        </w:rPr>
-        <w:t>2.- Después de analizar las ofertas de empleo que has encontrado, refleja a través de un análisis crítico qué requisitos, capacidades o actitudes se exigen a un Técnico Superior en Desarrollo de Aplicaciones Web en el mundo laboral y si tú posees los requisitos que el mercado laboral demanda. En caso de no ser así, ¿qué plan de acción debes seguir para poder insertarte en el mercado de trabajo en el futuro?</w:t>
+        <w:t>:</w:t>
       </w:r>
     </w:p>
     <w:tbl>
@@ -834,7 +768,52 @@
                 <w:lang w:eastAsia="es-ES"/>
                 <w14:ligatures w14:val="none"/>
               </w:rPr>
-              <w:t>Experencia de 2 años o mas con Java. Experencia con BBDD, Oracle, PL/SQL. Interes por proponer mejoras</w:t>
+              <w:t>Experiencia</w:t>
+            </w:r>
+            <w:r>
+              <w:rPr>
+                <w:rFonts w:asciiTheme="majorHAnsi" w:eastAsia="Times New Roman" w:hAnsiTheme="majorHAnsi" w:cstheme="majorHAnsi"/>
+                <w:kern w:val="0"/>
+                <w:lang w:eastAsia="es-ES"/>
+                <w14:ligatures w14:val="none"/>
+              </w:rPr>
+              <w:t xml:space="preserve"> de 2 años o mas con Java. </w:t>
+            </w:r>
+            <w:r>
+              <w:rPr>
+                <w:rFonts w:asciiTheme="majorHAnsi" w:eastAsia="Times New Roman" w:hAnsiTheme="majorHAnsi" w:cstheme="majorHAnsi"/>
+                <w:kern w:val="0"/>
+                <w:lang w:eastAsia="es-ES"/>
+                <w14:ligatures w14:val="none"/>
+              </w:rPr>
+              <w:t>Experiencia</w:t>
+            </w:r>
+            <w:r>
+              <w:rPr>
+                <w:rFonts w:asciiTheme="majorHAnsi" w:eastAsia="Times New Roman" w:hAnsiTheme="majorHAnsi" w:cstheme="majorHAnsi"/>
+                <w:kern w:val="0"/>
+                <w:lang w:eastAsia="es-ES"/>
+                <w14:ligatures w14:val="none"/>
+              </w:rPr>
+              <w:t xml:space="preserve"> con BBDD, Oracle, PL/SQL. </w:t>
+            </w:r>
+            <w:r>
+              <w:rPr>
+                <w:rFonts w:asciiTheme="majorHAnsi" w:eastAsia="Times New Roman" w:hAnsiTheme="majorHAnsi" w:cstheme="majorHAnsi"/>
+                <w:kern w:val="0"/>
+                <w:lang w:eastAsia="es-ES"/>
+                <w14:ligatures w14:val="none"/>
+              </w:rPr>
+              <w:t>Interés</w:t>
+            </w:r>
+            <w:r>
+              <w:rPr>
+                <w:rFonts w:asciiTheme="majorHAnsi" w:eastAsia="Times New Roman" w:hAnsiTheme="majorHAnsi" w:cstheme="majorHAnsi"/>
+                <w:kern w:val="0"/>
+                <w:lang w:eastAsia="es-ES"/>
+                <w14:ligatures w14:val="none"/>
+              </w:rPr>
+              <w:t xml:space="preserve"> por proponer mejoras</w:t>
             </w:r>
           </w:p>
         </w:tc>
@@ -970,7 +949,25 @@
                 <w:lang w:eastAsia="es-ES"/>
                 <w14:ligatures w14:val="none"/>
               </w:rPr>
-              <w:t>J2EE, Java Server Faces, EJB 2, Hibernate. SOAP, WSDL, WS-l, WS-Security</w:t>
+              <w:t xml:space="preserve">J2EE, Java Server Faces, EJB 2, </w:t>
+            </w:r>
+            <w:r>
+              <w:rPr>
+                <w:rFonts w:asciiTheme="majorHAnsi" w:eastAsia="Times New Roman" w:hAnsiTheme="majorHAnsi" w:cstheme="majorHAnsi"/>
+                <w:kern w:val="0"/>
+                <w:lang w:eastAsia="es-ES"/>
+                <w14:ligatures w14:val="none"/>
+              </w:rPr>
+              <w:t>Hibérnate</w:t>
+            </w:r>
+            <w:r>
+              <w:rPr>
+                <w:rFonts w:asciiTheme="majorHAnsi" w:eastAsia="Times New Roman" w:hAnsiTheme="majorHAnsi" w:cstheme="majorHAnsi"/>
+                <w:kern w:val="0"/>
+                <w:lang w:eastAsia="es-ES"/>
+                <w14:ligatures w14:val="none"/>
+              </w:rPr>
+              <w:t>. SOAP, WSDL, WS-l, WS-Security</w:t>
             </w:r>
           </w:p>
         </w:tc>
@@ -1388,17 +1385,7 @@
           <w:lang w:eastAsia="es-ES"/>
           <w14:ligatures w14:val="none"/>
         </w:rPr>
-        <w:t xml:space="preserve"> Seguimos, estructura de </w:t>
-      </w:r>
-      <w:r>
-        <w:rPr>
-          <w:rFonts w:asciiTheme="majorHAnsi" w:eastAsia="Times New Roman" w:hAnsiTheme="majorHAnsi" w:cstheme="majorHAnsi"/>
-          <w:kern w:val="0"/>
-          <w:lang w:eastAsia="es-ES"/>
-          <w14:ligatures w14:val="none"/>
-        </w:rPr>
-        <w:lastRenderedPageBreak/>
-        <w:t>peticiones REST esto si se lo que es y lo conozco con todo el detalle, esto incluye peticiones GET, POST, PUT, DELETE y etc. Modelo vista controlador, también sé a qué se refiere. En resumen, para esta oferta solo me hace falta el título de grado superior.</w:t>
+        <w:t xml:space="preserve"> Seguimos, estructura de peticiones REST esto si se lo que es y lo conozco con todo el detalle, esto incluye peticiones GET, POST, PUT, DELETE y etc. Modelo vista controlador, también sé a qué se refiere. En resumen, para esta oferta solo me hace falta el título de grado superior.</w:t>
       </w:r>
     </w:p>
     <w:p>
@@ -1407,19 +1394,406 @@
         <w:outlineLvl w:val="1"/>
         <w:rPr>
           <w:rFonts w:asciiTheme="majorHAnsi" w:eastAsia="Times New Roman" w:hAnsiTheme="majorHAnsi" w:cstheme="majorHAnsi"/>
-          <w:kern w:val="0"/>
-          <w:lang w:eastAsia="es-ES"/>
-          <w14:ligatures w14:val="none"/>
-        </w:rPr>
-      </w:pPr>
-      <w:r>
-        <w:rPr>
-          <w:rFonts w:asciiTheme="majorHAnsi" w:eastAsia="Times New Roman" w:hAnsiTheme="majorHAnsi" w:cstheme="majorHAnsi"/>
-          <w:kern w:val="0"/>
-          <w:lang w:eastAsia="es-ES"/>
-          <w14:ligatures w14:val="none"/>
-        </w:rPr>
-        <w:t>Cuarta oferta e</w:t>
+          <w:b/>
+          <w:bCs/>
+          <w:kern w:val="0"/>
+          <w:lang w:eastAsia="es-ES"/>
+          <w14:ligatures w14:val="none"/>
+        </w:rPr>
+      </w:pPr>
+      <w:r>
+        <w:rPr>
+          <w:rFonts w:asciiTheme="majorHAnsi" w:eastAsia="Times New Roman" w:hAnsiTheme="majorHAnsi" w:cstheme="majorHAnsi"/>
+          <w:kern w:val="0"/>
+          <w:lang w:eastAsia="es-ES"/>
+          <w14:ligatures w14:val="none"/>
+        </w:rPr>
+        <w:t xml:space="preserve">Cuarta oferta </w:t>
+      </w:r>
+      <w:r>
+        <w:rPr>
+          <w:rFonts w:asciiTheme="majorHAnsi" w:eastAsia="Times New Roman" w:hAnsiTheme="majorHAnsi" w:cstheme="majorHAnsi"/>
+          <w:b/>
+          <w:bCs/>
+          <w:kern w:val="0"/>
+          <w:lang w:eastAsia="es-ES"/>
+          <w14:ligatures w14:val="none"/>
+        </w:rPr>
+        <w:t>Desarrollador Java/PL SQL</w:t>
+      </w:r>
+      <w:r>
+        <w:rPr>
+          <w:rFonts w:asciiTheme="majorHAnsi" w:eastAsia="Times New Roman" w:hAnsiTheme="majorHAnsi" w:cstheme="majorHAnsi"/>
+          <w:b/>
+          <w:bCs/>
+          <w:kern w:val="0"/>
+          <w:lang w:eastAsia="es-ES"/>
+          <w14:ligatures w14:val="none"/>
+        </w:rPr>
+        <w:t xml:space="preserve"> </w:t>
+      </w:r>
+      <w:r>
+        <w:rPr>
+          <w:rFonts w:asciiTheme="majorHAnsi" w:eastAsia="Times New Roman" w:hAnsiTheme="majorHAnsi" w:cstheme="majorHAnsi"/>
+          <w:kern w:val="0"/>
+          <w:lang w:eastAsia="es-ES"/>
+          <w14:ligatures w14:val="none"/>
+        </w:rPr>
+        <w:t xml:space="preserve">exige experiencia en </w:t>
+      </w:r>
+      <w:r>
+        <w:rPr>
+          <w:rFonts w:asciiTheme="majorHAnsi" w:eastAsia="Times New Roman" w:hAnsiTheme="majorHAnsi" w:cstheme="majorHAnsi"/>
+          <w:kern w:val="0"/>
+          <w:lang w:eastAsia="es-ES"/>
+          <w14:ligatures w14:val="none"/>
+        </w:rPr>
+        <w:t>BBDD, Oracle, PL/SQL.</w:t>
+      </w:r>
+      <w:r>
+        <w:rPr>
+          <w:rFonts w:asciiTheme="majorHAnsi" w:eastAsia="Times New Roman" w:hAnsiTheme="majorHAnsi" w:cstheme="majorHAnsi"/>
+          <w:kern w:val="0"/>
+          <w:lang w:eastAsia="es-ES"/>
+          <w14:ligatures w14:val="none"/>
+        </w:rPr>
+        <w:t xml:space="preserve"> En el modulo de desarrollo de aplicaciones estamos danto bases de datos Oracle y PL/SQL por lo que prácticamente me ajusto a las exigencias de esta oferta de trabajo. Seria genial trabajar de </w:t>
+      </w:r>
+      <w:r>
+        <w:rPr>
+          <w:rFonts w:asciiTheme="majorHAnsi" w:eastAsia="Times New Roman" w:hAnsiTheme="majorHAnsi" w:cstheme="majorHAnsi"/>
+          <w:b/>
+          <w:bCs/>
+          <w:kern w:val="0"/>
+          <w:lang w:eastAsia="es-ES"/>
+          <w14:ligatures w14:val="none"/>
+        </w:rPr>
+        <w:t>Desarrollador Java/PL SQL</w:t>
+      </w:r>
+      <w:r>
+        <w:rPr>
+          <w:rFonts w:asciiTheme="majorHAnsi" w:eastAsia="Times New Roman" w:hAnsiTheme="majorHAnsi" w:cstheme="majorHAnsi"/>
+          <w:b/>
+          <w:bCs/>
+          <w:kern w:val="0"/>
+          <w:lang w:eastAsia="es-ES"/>
+          <w14:ligatures w14:val="none"/>
+        </w:rPr>
+        <w:t>.</w:t>
+      </w:r>
+    </w:p>
+    <w:p>
+      <w:pPr>
+        <w:spacing w:before="100" w:beforeAutospacing="1" w:after="100" w:afterAutospacing="1" w:line="240" w:lineRule="auto"/>
+        <w:outlineLvl w:val="1"/>
+        <w:rPr>
+          <w:rFonts w:asciiTheme="majorHAnsi" w:eastAsia="Times New Roman" w:hAnsiTheme="majorHAnsi" w:cstheme="majorHAnsi"/>
+          <w:kern w:val="0"/>
+          <w:lang w:eastAsia="es-ES"/>
+          <w14:ligatures w14:val="none"/>
+        </w:rPr>
+      </w:pPr>
+      <w:r>
+        <w:rPr>
+          <w:rFonts w:asciiTheme="majorHAnsi" w:eastAsia="Times New Roman" w:hAnsiTheme="majorHAnsi" w:cstheme="majorHAnsi"/>
+          <w:kern w:val="0"/>
+          <w:lang w:eastAsia="es-ES"/>
+          <w14:ligatures w14:val="none"/>
+        </w:rPr>
+        <w:t>Ul</w:t>
+      </w:r>
+      <w:r>
+        <w:rPr>
+          <w:rFonts w:asciiTheme="majorHAnsi" w:eastAsia="Times New Roman" w:hAnsiTheme="majorHAnsi" w:cstheme="majorHAnsi"/>
+          <w:kern w:val="0"/>
+          <w:lang w:eastAsia="es-ES"/>
+          <w14:ligatures w14:val="none"/>
+        </w:rPr>
+        <w:t xml:space="preserve">tima oferta que he encontrado se trata de </w:t>
+      </w:r>
+      <w:r>
+        <w:rPr>
+          <w:rFonts w:asciiTheme="majorHAnsi" w:eastAsia="Times New Roman" w:hAnsiTheme="majorHAnsi" w:cstheme="majorHAnsi"/>
+          <w:b/>
+          <w:bCs/>
+          <w:kern w:val="0"/>
+          <w:lang w:eastAsia="es-ES"/>
+          <w14:ligatures w14:val="none"/>
+        </w:rPr>
+        <w:t>Analista Programador/a Java</w:t>
+      </w:r>
+      <w:r>
+        <w:rPr>
+          <w:rFonts w:asciiTheme="majorHAnsi" w:eastAsia="Times New Roman" w:hAnsiTheme="majorHAnsi" w:cstheme="majorHAnsi"/>
+          <w:kern w:val="0"/>
+          <w:lang w:eastAsia="es-ES"/>
+          <w14:ligatures w14:val="none"/>
+        </w:rPr>
+        <w:t xml:space="preserve">, </w:t>
+      </w:r>
+      <w:r>
+        <w:rPr>
+          <w:rFonts w:asciiTheme="majorHAnsi" w:eastAsia="Times New Roman" w:hAnsiTheme="majorHAnsi" w:cstheme="majorHAnsi"/>
+          <w:kern w:val="0"/>
+          <w:lang w:eastAsia="es-ES"/>
+          <w14:ligatures w14:val="none"/>
+        </w:rPr>
+        <w:t xml:space="preserve">realmente para esta oferta no estoy preparado por que se exige </w:t>
+      </w:r>
+      <w:r>
+        <w:rPr>
+          <w:rFonts w:asciiTheme="majorHAnsi" w:eastAsia="Times New Roman" w:hAnsiTheme="majorHAnsi" w:cstheme="majorHAnsi"/>
+          <w:kern w:val="0"/>
+          <w:lang w:eastAsia="es-ES"/>
+          <w14:ligatures w14:val="none"/>
+        </w:rPr>
+        <w:t>J2EE, Java Server Faces, EJB 2, Hibérnate. SOAP, WSDL, WS-l, WS-Security</w:t>
+      </w:r>
+      <w:r>
+        <w:rPr>
+          <w:rFonts w:asciiTheme="majorHAnsi" w:eastAsia="Times New Roman" w:hAnsiTheme="majorHAnsi" w:cstheme="majorHAnsi"/>
+          <w:kern w:val="0"/>
+          <w:lang w:eastAsia="es-ES"/>
+          <w14:ligatures w14:val="none"/>
+        </w:rPr>
+        <w:t xml:space="preserve"> y realmente de estos términos solo conozco </w:t>
+      </w:r>
+      <w:r>
+        <w:rPr>
+          <w:rFonts w:asciiTheme="majorHAnsi" w:eastAsia="Times New Roman" w:hAnsiTheme="majorHAnsi" w:cstheme="majorHAnsi"/>
+          <w:kern w:val="0"/>
+          <w:lang w:eastAsia="es-ES"/>
+          <w14:ligatures w14:val="none"/>
+        </w:rPr>
+        <w:t>Hibérnate</w:t>
+      </w:r>
+      <w:r>
+        <w:rPr>
+          <w:rFonts w:asciiTheme="majorHAnsi" w:eastAsia="Times New Roman" w:hAnsiTheme="majorHAnsi" w:cstheme="majorHAnsi"/>
+          <w:kern w:val="0"/>
+          <w:lang w:eastAsia="es-ES"/>
+          <w14:ligatures w14:val="none"/>
+        </w:rPr>
+        <w:t xml:space="preserve">, me haría falta aprender a manejar bastantes tecnologías para poder ser </w:t>
+      </w:r>
+      <w:r>
+        <w:rPr>
+          <w:rFonts w:asciiTheme="majorHAnsi" w:eastAsia="Times New Roman" w:hAnsiTheme="majorHAnsi" w:cstheme="majorHAnsi"/>
+          <w:b/>
+          <w:bCs/>
+          <w:kern w:val="0"/>
+          <w:lang w:eastAsia="es-ES"/>
+          <w14:ligatures w14:val="none"/>
+        </w:rPr>
+        <w:t>Analista Programador/a Java</w:t>
+      </w:r>
+    </w:p>
+    <w:p>
+      <w:pPr>
+        <w:spacing w:before="100" w:beforeAutospacing="1" w:after="100" w:afterAutospacing="1" w:line="240" w:lineRule="auto"/>
+        <w:ind w:left="708" w:hanging="708"/>
+        <w:outlineLvl w:val="1"/>
+        <w:rPr>
+          <w:rFonts w:asciiTheme="majorHAnsi" w:eastAsia="Times New Roman" w:hAnsiTheme="majorHAnsi" w:cstheme="majorHAnsi"/>
+          <w:kern w:val="0"/>
+          <w:lang w:eastAsia="es-ES"/>
+          <w14:ligatures w14:val="none"/>
+        </w:rPr>
+      </w:pPr>
+    </w:p>
+    <w:p>
+      <w:pPr>
+        <w:spacing w:before="100" w:beforeAutospacing="1" w:after="100" w:afterAutospacing="1" w:line="240" w:lineRule="auto"/>
+        <w:outlineLvl w:val="1"/>
+        <w:rPr>
+          <w:rFonts w:asciiTheme="majorHAnsi" w:eastAsia="Times New Roman" w:hAnsiTheme="majorHAnsi" w:cstheme="majorHAnsi"/>
+          <w:kern w:val="0"/>
+          <w:lang w:eastAsia="es-ES"/>
+          <w14:ligatures w14:val="none"/>
+        </w:rPr>
+      </w:pPr>
+      <w:r>
+        <w:rPr>
+          <w:rFonts w:ascii="Times New Roman" w:eastAsia="Times New Roman" w:hAnsi="Times New Roman" w:cs="Times New Roman"/>
+          <w:kern w:val="0"/>
+          <w:sz w:val="24"/>
+          <w:szCs w:val="24"/>
+          <w:lang w:eastAsia="es-ES"/>
+          <w14:ligatures w14:val="none"/>
+        </w:rPr>
+        <w:t>¿</w:t>
+      </w:r>
+      <w:r>
+        <w:rPr>
+          <w:rFonts w:ascii="Times New Roman" w:eastAsia="Times New Roman" w:hAnsi="Times New Roman" w:cs="Times New Roman"/>
+          <w:kern w:val="0"/>
+          <w:sz w:val="24"/>
+          <w:szCs w:val="24"/>
+          <w:lang w:eastAsia="es-ES"/>
+          <w14:ligatures w14:val="none"/>
+        </w:rPr>
+        <w:t>Q</w:t>
+      </w:r>
+      <w:r>
+        <w:rPr>
+          <w:rFonts w:ascii="Times New Roman" w:eastAsia="Times New Roman" w:hAnsi="Times New Roman" w:cs="Times New Roman"/>
+          <w:kern w:val="0"/>
+          <w:sz w:val="24"/>
+          <w:szCs w:val="24"/>
+          <w:lang w:eastAsia="es-ES"/>
+          <w14:ligatures w14:val="none"/>
+        </w:rPr>
+        <w:t>ué plan de acción debes seguir para poder insertarte en el mercado de trabajo en el futuro?</w:t>
+      </w:r>
+    </w:p>
+    <w:p>
+      <w:pPr>
+        <w:spacing w:before="100" w:beforeAutospacing="1" w:after="100" w:afterAutospacing="1" w:line="240" w:lineRule="auto"/>
+        <w:outlineLvl w:val="1"/>
+        <w:rPr>
+          <w:rFonts w:asciiTheme="majorHAnsi" w:eastAsia="Times New Roman" w:hAnsiTheme="majorHAnsi" w:cstheme="majorHAnsi"/>
+          <w:kern w:val="0"/>
+          <w:sz w:val="24"/>
+          <w:szCs w:val="24"/>
+          <w:lang w:eastAsia="es-ES"/>
+          <w14:ligatures w14:val="none"/>
+        </w:rPr>
+      </w:pPr>
+      <w:r>
+        <w:rPr>
+          <w:rFonts w:asciiTheme="majorHAnsi" w:eastAsia="Times New Roman" w:hAnsiTheme="majorHAnsi" w:cstheme="majorHAnsi"/>
+          <w:kern w:val="0"/>
+          <w:lang w:eastAsia="es-ES"/>
+          <w14:ligatures w14:val="none"/>
+        </w:rPr>
+        <w:t xml:space="preserve">Lo primero tengo que darme cuenta que terminando los estudios de </w:t>
+      </w:r>
+      <w:r>
+        <w:rPr>
+          <w:rFonts w:ascii="Times New Roman" w:eastAsia="Times New Roman" w:hAnsi="Times New Roman" w:cs="Times New Roman"/>
+          <w:kern w:val="0"/>
+          <w:sz w:val="24"/>
+          <w:szCs w:val="24"/>
+          <w:lang w:eastAsia="es-ES"/>
+          <w14:ligatures w14:val="none"/>
+        </w:rPr>
+        <w:t>Técnico Superior en Desarrollo de Aplicaciones Web</w:t>
+      </w:r>
+      <w:r>
+        <w:rPr>
+          <w:rFonts w:ascii="Times New Roman" w:eastAsia="Times New Roman" w:hAnsi="Times New Roman" w:cs="Times New Roman"/>
+          <w:kern w:val="0"/>
+          <w:sz w:val="24"/>
+          <w:szCs w:val="24"/>
+          <w:lang w:eastAsia="es-ES"/>
+          <w14:ligatures w14:val="none"/>
+        </w:rPr>
+        <w:t xml:space="preserve"> </w:t>
+      </w:r>
+      <w:r>
+        <w:rPr>
+          <w:rFonts w:asciiTheme="majorHAnsi" w:eastAsia="Times New Roman" w:hAnsiTheme="majorHAnsi" w:cstheme="majorHAnsi"/>
+          <w:kern w:val="0"/>
+          <w:sz w:val="24"/>
+          <w:szCs w:val="24"/>
+          <w:lang w:eastAsia="es-ES"/>
+          <w14:ligatures w14:val="none"/>
+        </w:rPr>
+        <w:t>te</w:t>
+      </w:r>
+      <w:r>
+        <w:rPr>
+          <w:rFonts w:asciiTheme="majorHAnsi" w:eastAsia="Times New Roman" w:hAnsiTheme="majorHAnsi" w:cstheme="majorHAnsi"/>
+          <w:kern w:val="0"/>
+          <w:sz w:val="24"/>
+          <w:szCs w:val="24"/>
+          <w:lang w:eastAsia="es-ES"/>
+          <w14:ligatures w14:val="none"/>
+        </w:rPr>
+        <w:t>ngo bastantes ofertas de trabajo que puedan ajustarse a mi perfil, no obstante en casi todas se exige aun mayor conocimiento de tecnologías y procesos, y lo importante es que la manera de estudiar este modulo a parte de darte una base solida de conocimientos necesarios me esta enseñando el camino y la forma de estudiar para poder adquirir por cuenta propia aquellos conocimientos que exigen las empresas y el mercado laboral y que aún no los tengo.</w:t>
+      </w:r>
+    </w:p>
+    <w:p>
+      <w:pPr>
+        <w:spacing w:before="100" w:beforeAutospacing="1" w:after="100" w:afterAutospacing="1" w:line="240" w:lineRule="auto"/>
+        <w:outlineLvl w:val="1"/>
+        <w:rPr>
+          <w:rFonts w:asciiTheme="majorHAnsi" w:eastAsia="Times New Roman" w:hAnsiTheme="majorHAnsi" w:cstheme="majorHAnsi"/>
+          <w:kern w:val="0"/>
+          <w:sz w:val="24"/>
+          <w:szCs w:val="24"/>
+          <w:lang w:eastAsia="es-ES"/>
+          <w14:ligatures w14:val="none"/>
+        </w:rPr>
+      </w:pPr>
+      <w:r>
+        <w:rPr>
+          <w:rFonts w:asciiTheme="majorHAnsi" w:eastAsia="Times New Roman" w:hAnsiTheme="majorHAnsi" w:cstheme="majorHAnsi"/>
+          <w:kern w:val="0"/>
+          <w:sz w:val="24"/>
+          <w:szCs w:val="24"/>
+          <w:lang w:eastAsia="es-ES"/>
+          <w14:ligatures w14:val="none"/>
+        </w:rPr>
+        <w:t>Entonces el mi plan de acción seria monitorizar periódicamente las ofertas de trabajo, hacer un chequeo de las exigencias de las empresas y aquellas tecnologías y conocimientos que se repinten en una oferta y en otra pues estas materias son las que tengo que apuntar y estudiar detenidamente para en un futuro optar a estas ofertas de trabajo o similares.</w:t>
+      </w:r>
+    </w:p>
+    <w:p>
+      <w:pPr>
+        <w:spacing w:before="100" w:beforeAutospacing="1" w:after="100" w:afterAutospacing="1" w:line="240" w:lineRule="auto"/>
+        <w:outlineLvl w:val="1"/>
+        <w:rPr>
+          <w:rFonts w:asciiTheme="majorHAnsi" w:eastAsia="Times New Roman" w:hAnsiTheme="majorHAnsi" w:cstheme="majorHAnsi"/>
+          <w:kern w:val="0"/>
+          <w:sz w:val="24"/>
+          <w:szCs w:val="24"/>
+          <w:lang w:eastAsia="es-ES"/>
+          <w14:ligatures w14:val="none"/>
+        </w:rPr>
+      </w:pPr>
+      <w:r>
+        <w:rPr>
+          <w:rFonts w:asciiTheme="majorHAnsi" w:eastAsia="Times New Roman" w:hAnsiTheme="majorHAnsi" w:cstheme="majorHAnsi"/>
+          <w:kern w:val="0"/>
+          <w:sz w:val="24"/>
+          <w:szCs w:val="24"/>
+          <w:lang w:eastAsia="es-ES"/>
+          <w14:ligatures w14:val="none"/>
+        </w:rPr>
+        <w:t xml:space="preserve">Para estudias tecnologías necesarias tengo las páginas web y documentación de cada tecnología, cursos en YouTube, cantidad de foros y la ayuda de la comunidad de programadores. Teniendo una base sólida del módulo </w:t>
+      </w:r>
+      <w:r>
+        <w:rPr>
+          <w:rFonts w:ascii="Times New Roman" w:eastAsia="Times New Roman" w:hAnsi="Times New Roman" w:cs="Times New Roman"/>
+          <w:kern w:val="0"/>
+          <w:sz w:val="24"/>
+          <w:szCs w:val="24"/>
+          <w:lang w:eastAsia="es-ES"/>
+          <w14:ligatures w14:val="none"/>
+        </w:rPr>
+        <w:t>Técnico Superior en Desarrollo de Aplicaciones Web</w:t>
+      </w:r>
+      <w:r>
+        <w:rPr>
+          <w:rFonts w:ascii="Times New Roman" w:eastAsia="Times New Roman" w:hAnsi="Times New Roman" w:cs="Times New Roman"/>
+          <w:kern w:val="0"/>
+          <w:sz w:val="24"/>
+          <w:szCs w:val="24"/>
+          <w:lang w:eastAsia="es-ES"/>
+          <w14:ligatures w14:val="none"/>
+        </w:rPr>
+        <w:t xml:space="preserve"> </w:t>
+      </w:r>
+      <w:r>
+        <w:rPr>
+          <w:rFonts w:asciiTheme="majorHAnsi" w:eastAsia="Times New Roman" w:hAnsiTheme="majorHAnsi" w:cstheme="majorHAnsi"/>
+          <w:kern w:val="0"/>
+          <w:sz w:val="24"/>
+          <w:szCs w:val="24"/>
+          <w:lang w:eastAsia="es-ES"/>
+          <w14:ligatures w14:val="none"/>
+        </w:rPr>
+        <w:t>de una manera mas nativa y natural se puede adquirir conocimientos de nuevas tecnologías y habilidades exigidas por el mercado laboral.</w:t>
       </w:r>
     </w:p>
     <w:p>
